--- a/document/核心类图.docx
+++ b/document/核心类图.docx
@@ -21,11 +21,14 @@
         <w:spacing w:after="0" w:line="240" w:lineRule="auto"/>
       </w:pPr>
       <w:r>
+        <w:rPr>
+          <w:noProof/>
+        </w:rPr>
         <w:drawing>
-          <wp:inline distT="0" distB="0" distL="0" distR="0" wp14:anchorId="2154FE9A" wp14:editId="4ECD5B93">
-            <wp:extent cx="5274310" cy="3388995"/>
-            <wp:effectExtent l="0" t="0" r="2540" b="1905"/>
-            <wp:docPr id="166991441" name="图片 1"/>
+          <wp:inline distT="0" distB="0" distL="0" distR="0" wp14:anchorId="5297DFB6" wp14:editId="47B23FC0">
+            <wp:extent cx="5274310" cy="3389630"/>
+            <wp:effectExtent l="0" t="0" r="2540" b="1270"/>
+            <wp:docPr id="1753584854" name="图片 1"/>
             <wp:cNvGraphicFramePr>
               <a:graphicFrameLocks xmlns:a="http://schemas.openxmlformats.org/drawingml/2006/main" noChangeAspect="1"/>
             </wp:cNvGraphicFramePr>
@@ -33,7 +36,7 @@
               <a:graphicData uri="http://schemas.openxmlformats.org/drawingml/2006/picture">
                 <pic:pic xmlns:pic="http://schemas.openxmlformats.org/drawingml/2006/picture">
                   <pic:nvPicPr>
-                    <pic:cNvPr id="166991441" name=""/>
+                    <pic:cNvPr id="1753584854" name=""/>
                     <pic:cNvPicPr/>
                   </pic:nvPicPr>
                   <pic:blipFill>
@@ -45,7 +48,7 @@
                   <pic:spPr>
                     <a:xfrm>
                       <a:off x="0" y="0"/>
-                      <a:ext cx="5274310" cy="3388995"/>
+                      <a:ext cx="5274310" cy="3389630"/>
                     </a:xfrm>
                     <a:prstGeom prst="rect">
                       <a:avLst/>
@@ -86,38 +89,548 @@
         <w:t>ID</w:t>
       </w:r>
       <w:r>
-        <w:t>：主键，账本的唯一标识。</w:t>
-      </w:r>
-    </w:p>
-    <w:p>
-      <w:pPr>
-        <w:spacing w:after="0" w:line="240" w:lineRule="auto"/>
-      </w:pPr>
-      <w:proofErr w:type="spellStart"/>
+        <w:t>：主键，账本的唯一标识</w:t>
+      </w:r>
+      <w:r>
+        <w:rPr>
+          <w:rFonts w:hint="eastAsia"/>
+        </w:rPr>
+        <w:t>。</w:t>
+      </w:r>
+    </w:p>
+    <w:p>
+      <w:pPr>
+        <w:spacing w:after="0" w:line="240" w:lineRule="auto"/>
+        <w:rPr>
+          <w:rFonts w:hint="eastAsia"/>
+        </w:rPr>
+      </w:pPr>
+    </w:p>
+    <w:p>
+      <w:pPr>
+        <w:spacing w:after="0" w:line="240" w:lineRule="auto"/>
+        <w:rPr>
+          <w:rFonts w:hint="eastAsia"/>
+        </w:rPr>
+      </w:pPr>
+      <w:r>
+        <w:rPr>
+          <w:rFonts w:hint="eastAsia"/>
+        </w:rPr>
+        <w:t>2.</w:t>
+      </w:r>
+      <w:r>
+        <w:t>Bill 实体：</w:t>
+      </w:r>
+    </w:p>
+    <w:p>
+      <w:pPr>
+        <w:spacing w:after="0" w:line="240" w:lineRule="auto"/>
+      </w:pPr>
       <w:r>
         <w:rPr>
           <w:rFonts w:hint="eastAsia"/>
         </w:rPr>
         <w:t>BillID</w:t>
       </w:r>
-      <w:proofErr w:type="spellEnd"/>
-      <w:r>
-        <w:t>：</w:t>
-      </w:r>
-      <w:r>
-        <w:rPr>
-          <w:rFonts w:hint="eastAsia"/>
-        </w:rPr>
-        <w:t>外键</w:t>
-      </w:r>
-      <w:r>
-        <w:t>，</w:t>
-      </w:r>
-      <w:r>
-        <w:rPr>
-          <w:rFonts w:hint="eastAsia"/>
-        </w:rPr>
-        <w:t>关联到Bill实体，表示在账本中的账单</w:t>
+      <w:r>
+        <w:t>：主键，账单的唯一标识。</w:t>
+      </w:r>
+    </w:p>
+    <w:p>
+      <w:pPr>
+        <w:spacing w:after="0" w:line="240" w:lineRule="auto"/>
+      </w:pPr>
+      <w:r>
+        <w:rPr>
+          <w:rFonts w:hint="eastAsia"/>
+        </w:rPr>
+        <w:t>Money</w:t>
+      </w:r>
+      <w:r>
+        <w:t>：账单金额。</w:t>
+      </w:r>
+    </w:p>
+    <w:p>
+      <w:pPr>
+        <w:spacing w:after="0" w:line="240" w:lineRule="auto"/>
+      </w:pPr>
+      <w:r>
+        <w:rPr>
+          <w:rFonts w:hint="eastAsia"/>
+        </w:rPr>
+        <w:t>T</w:t>
+      </w:r>
+      <w:r>
+        <w:t>ype：账单类型（收入或支出）。</w:t>
+      </w:r>
+    </w:p>
+    <w:p>
+      <w:pPr>
+        <w:spacing w:after="0" w:line="240" w:lineRule="auto"/>
+      </w:pPr>
+      <w:r>
+        <w:rPr>
+          <w:rFonts w:hint="eastAsia"/>
+        </w:rPr>
+        <w:t>CateID</w:t>
+      </w:r>
+      <w:r>
+        <w:t>：外键，关联到 Category 实体，表示账单所属分类。</w:t>
+      </w:r>
+    </w:p>
+    <w:p>
+      <w:pPr>
+        <w:spacing w:after="0" w:line="240" w:lineRule="auto"/>
+        <w:rPr>
+          <w:rFonts w:hint="eastAsia"/>
+        </w:rPr>
+      </w:pPr>
+      <w:r>
+        <w:rPr>
+          <w:rFonts w:hint="eastAsia"/>
+        </w:rPr>
+        <w:t>category：所属分类。</w:t>
+      </w:r>
+    </w:p>
+    <w:p>
+      <w:pPr>
+        <w:spacing w:after="0" w:line="240" w:lineRule="auto"/>
+      </w:pPr>
+      <w:r>
+        <w:rPr>
+          <w:rFonts w:hint="eastAsia"/>
+        </w:rPr>
+        <w:t>D</w:t>
+      </w:r>
+      <w:r>
+        <w:t>ate</w:t>
+      </w:r>
+      <w:r>
+        <w:rPr>
+          <w:rFonts w:hint="eastAsia"/>
+        </w:rPr>
+        <w:t>Time</w:t>
+      </w:r>
+      <w:r>
+        <w:t>：账单日期。</w:t>
+      </w:r>
+    </w:p>
+    <w:p>
+      <w:pPr>
+        <w:spacing w:after="0" w:line="240" w:lineRule="auto"/>
+      </w:pPr>
+      <w:r>
+        <w:rPr>
+          <w:rFonts w:hint="eastAsia"/>
+        </w:rPr>
+        <w:t>Remark：备注。</w:t>
+      </w:r>
+    </w:p>
+    <w:p>
+      <w:pPr>
+        <w:spacing w:after="0" w:line="240" w:lineRule="auto"/>
+        <w:rPr>
+          <w:rFonts w:hint="eastAsia"/>
+        </w:rPr>
+      </w:pPr>
+    </w:p>
+    <w:p>
+      <w:pPr>
+        <w:spacing w:after="0" w:line="240" w:lineRule="auto"/>
+      </w:pPr>
+      <w:r>
+        <w:rPr>
+          <w:rFonts w:hint="eastAsia"/>
+        </w:rPr>
+        <w:t>3.</w:t>
+      </w:r>
+      <w:r>
+        <w:t>Category 实体：</w:t>
+      </w:r>
+    </w:p>
+    <w:p>
+      <w:pPr>
+        <w:spacing w:after="0" w:line="240" w:lineRule="auto"/>
+      </w:pPr>
+      <w:r>
+        <w:rPr>
+          <w:rFonts w:hint="eastAsia"/>
+        </w:rPr>
+        <w:t>CateID</w:t>
+      </w:r>
+      <w:r>
+        <w:t>：主键，分类的唯一标识。</w:t>
+      </w:r>
+    </w:p>
+    <w:p>
+      <w:pPr>
+        <w:spacing w:after="0" w:line="240" w:lineRule="auto"/>
+      </w:pPr>
+      <w:r>
+        <w:t>name：分类名称。</w:t>
+      </w:r>
+    </w:p>
+    <w:p>
+      <w:pPr>
+        <w:spacing w:after="0" w:line="240" w:lineRule="auto"/>
+      </w:pPr>
+      <w:r>
+        <w:t>description：分类描述。</w:t>
+      </w:r>
+    </w:p>
+    <w:p>
+      <w:pPr>
+        <w:spacing w:after="0" w:line="240" w:lineRule="auto"/>
+        <w:rPr>
+          <w:rFonts w:hint="eastAsia"/>
+        </w:rPr>
+      </w:pPr>
+    </w:p>
+    <w:p>
+      <w:pPr>
+        <w:spacing w:after="0" w:line="240" w:lineRule="auto"/>
+        <w:rPr>
+          <w:rFonts w:hint="eastAsia"/>
+        </w:rPr>
+      </w:pPr>
+      <w:r>
+        <w:rPr>
+          <w:rFonts w:hint="eastAsia"/>
+        </w:rPr>
+        <w:t>4.</w:t>
+      </w:r>
+      <w:r>
+        <w:t>Statistics 实体：</w:t>
+      </w:r>
+    </w:p>
+    <w:p>
+      <w:pPr>
+        <w:spacing w:after="0" w:line="240" w:lineRule="auto"/>
+      </w:pPr>
+      <w:r>
+        <w:rPr>
+          <w:rFonts w:hint="eastAsia"/>
+        </w:rPr>
+        <w:t>StatisticID</w:t>
+      </w:r>
+      <w:r>
+        <w:t>：主键，统计的唯一标识。</w:t>
+      </w:r>
+    </w:p>
+    <w:p>
+      <w:pPr>
+        <w:spacing w:after="0" w:line="240" w:lineRule="auto"/>
+      </w:pPr>
+      <w:r>
+        <w:t>……</w:t>
+      </w:r>
+      <w:r>
+        <w:rPr>
+          <w:rFonts w:hint="eastAsia"/>
+        </w:rPr>
+        <w:t>（所统计的量）</w:t>
+      </w:r>
+    </w:p>
+    <w:p>
+      <w:pPr>
+        <w:spacing w:after="0" w:line="240" w:lineRule="auto"/>
+        <w:rPr>
+          <w:rFonts w:hint="eastAsia"/>
+        </w:rPr>
+      </w:pPr>
+    </w:p>
+    <w:p>
+      <w:pPr>
+        <w:spacing w:after="0" w:line="240" w:lineRule="auto"/>
+        <w:rPr>
+          <w:rFonts w:hint="eastAsia"/>
+        </w:rPr>
+      </w:pPr>
+      <w:r>
+        <w:rPr>
+          <w:rFonts w:hint="eastAsia"/>
+        </w:rPr>
+        <w:t>5.</w:t>
+      </w:r>
+      <w:r>
+        <w:t>Report 实体：</w:t>
+      </w:r>
+    </w:p>
+    <w:p>
+      <w:pPr>
+        <w:spacing w:after="0" w:line="240" w:lineRule="auto"/>
+      </w:pPr>
+      <w:r>
+        <w:t>content：报告内容。</w:t>
+      </w:r>
+    </w:p>
+    <w:p>
+      <w:pPr>
+        <w:spacing w:after="0" w:line="240" w:lineRule="auto"/>
+      </w:pPr>
+      <w:r>
+        <w:t>generatedDate：报告生成日期。</w:t>
+      </w:r>
+    </w:p>
+    <w:p>
+      <w:pPr>
+        <w:spacing w:after="0" w:line="240" w:lineRule="auto"/>
+      </w:pPr>
+      <w:r>
+        <w:rPr>
+          <w:rFonts w:hint="eastAsia"/>
+        </w:rPr>
+        <w:t>S</w:t>
+      </w:r>
+      <w:r>
+        <w:t>tatistics</w:t>
+      </w:r>
+      <w:r>
+        <w:rPr>
+          <w:rFonts w:hint="eastAsia"/>
+        </w:rPr>
+        <w:t>ID</w:t>
+      </w:r>
+      <w:r>
+        <w:t>：外键，关联到 Statistics 实体，表示报告所属统计。</w:t>
+      </w:r>
+    </w:p>
+    <w:p>
+      <w:pPr>
+        <w:spacing w:after="0" w:line="240" w:lineRule="auto"/>
+      </w:pPr>
+      <w:r>
+        <w:rPr>
+          <w:rFonts w:hint="eastAsia"/>
+        </w:rPr>
+        <w:lastRenderedPageBreak/>
+        <w:t>ReportType：报告类型，是月报、周报还是收入、支出报。</w:t>
+      </w:r>
+    </w:p>
+    <w:p>
+      <w:pPr>
+        <w:spacing w:after="0" w:line="240" w:lineRule="auto"/>
+      </w:pPr>
+    </w:p>
+    <w:p>
+      <w:pPr>
+        <w:spacing w:after="0" w:line="240" w:lineRule="auto"/>
+      </w:pPr>
+      <w:r>
+        <w:rPr>
+          <w:rFonts w:hint="eastAsia"/>
+        </w:rPr>
+        <w:t>6.Merchant 实体：</w:t>
+      </w:r>
+    </w:p>
+    <w:p>
+      <w:pPr>
+        <w:spacing w:after="0" w:line="240" w:lineRule="auto"/>
+      </w:pPr>
+      <w:r>
+        <w:rPr>
+          <w:rFonts w:hint="eastAsia"/>
+        </w:rPr>
+        <w:t>Name：商家名称。</w:t>
+      </w:r>
+    </w:p>
+    <w:p>
+      <w:pPr>
+        <w:spacing w:after="0" w:line="240" w:lineRule="auto"/>
+        <w:rPr>
+          <w:rFonts w:hint="eastAsia"/>
+        </w:rPr>
+      </w:pPr>
+      <w:r>
+        <w:rPr>
+          <w:rFonts w:hint="eastAsia"/>
+        </w:rPr>
+        <w:t>CateID：外键，关联到</w:t>
+      </w:r>
+      <w:r>
+        <w:t>Category 实体</w:t>
+      </w:r>
+      <w:r>
+        <w:rPr>
+          <w:rFonts w:hint="eastAsia"/>
+        </w:rPr>
+        <w:t>，表示分类。</w:t>
+      </w:r>
+    </w:p>
+    <w:p>
+      <w:pPr>
+        <w:spacing w:after="0" w:line="240" w:lineRule="auto"/>
+        <w:rPr>
+          <w:rFonts w:hint="eastAsia"/>
+        </w:rPr>
+      </w:pPr>
+    </w:p>
+    <w:p>
+      <w:pPr>
+        <w:spacing w:after="0" w:line="240" w:lineRule="auto"/>
+      </w:pPr>
+      <w:r>
+        <w:rPr>
+          <w:rFonts w:hint="eastAsia"/>
+        </w:rPr>
+        <w:t>7</w:t>
+      </w:r>
+      <w:r>
+        <w:rPr>
+          <w:rFonts w:hint="eastAsia"/>
+        </w:rPr>
+        <w:t>.AccountContext 边界：</w:t>
+      </w:r>
+    </w:p>
+    <w:p>
+      <w:pPr>
+        <w:spacing w:after="0" w:line="240" w:lineRule="auto"/>
+        <w:rPr>
+          <w:rFonts w:hint="eastAsia"/>
+        </w:rPr>
+      </w:pPr>
+      <w:r>
+        <w:t>bills:DbSet&lt;Bill&gt;</w:t>
+      </w:r>
+      <w:r>
+        <w:rPr>
+          <w:rFonts w:hint="eastAsia"/>
+        </w:rPr>
+        <w:t xml:space="preserve"> 账单集合。</w:t>
+      </w:r>
+    </w:p>
+    <w:p>
+      <w:pPr>
+        <w:spacing w:after="0" w:line="240" w:lineRule="auto"/>
+      </w:pPr>
+      <w:r>
+        <w:t>categories:DbSet&lt;Category&gt;</w:t>
+      </w:r>
+      <w:r>
+        <w:rPr>
+          <w:rFonts w:hint="eastAsia"/>
+        </w:rPr>
+        <w:t xml:space="preserve"> 分类集合。</w:t>
+      </w:r>
+    </w:p>
+    <w:p>
+      <w:pPr>
+        <w:spacing w:after="0" w:line="240" w:lineRule="auto"/>
+        <w:rPr>
+          <w:rFonts w:hint="eastAsia"/>
+        </w:rPr>
+      </w:pPr>
+    </w:p>
+    <w:p>
+      <w:pPr>
+        <w:spacing w:after="0" w:line="240" w:lineRule="auto"/>
+      </w:pPr>
+      <w:r>
+        <w:rPr>
+          <w:rFonts w:hint="eastAsia"/>
+        </w:rPr>
+        <w:t>实体之间的关系</w:t>
+      </w:r>
+    </w:p>
+    <w:p>
+      <w:pPr>
+        <w:spacing w:after="0" w:line="240" w:lineRule="auto"/>
+        <w:rPr>
+          <w:rFonts w:hint="eastAsia"/>
+        </w:rPr>
+      </w:pPr>
+      <w:r>
+        <w:rPr>
+          <w:rFonts w:hint="eastAsia"/>
+        </w:rPr>
+        <w:t>1.</w:t>
+      </w:r>
+      <w:r>
+        <w:t>AccountBook 和 Bill：</w:t>
+      </w:r>
+    </w:p>
+    <w:p>
+      <w:pPr>
+        <w:spacing w:after="0" w:line="240" w:lineRule="auto"/>
+        <w:rPr>
+          <w:rFonts w:hint="eastAsia"/>
+        </w:rPr>
+      </w:pPr>
+      <w:r>
+        <w:rPr>
+          <w:rFonts w:hint="eastAsia"/>
+        </w:rPr>
+        <w:t>一个账本有多个账单（</w:t>
+      </w:r>
+      <w:r>
+        <w:t>1对多关系）。</w:t>
+      </w:r>
+    </w:p>
+    <w:p>
+      <w:pPr>
+        <w:spacing w:after="0" w:line="240" w:lineRule="auto"/>
+        <w:rPr>
+          <w:rFonts w:hint="eastAsia"/>
+        </w:rPr>
+      </w:pPr>
+      <w:r>
+        <w:rPr>
+          <w:rFonts w:hint="eastAsia"/>
+        </w:rPr>
+        <w:t>2.</w:t>
+      </w:r>
+      <w:r>
+        <w:t>Bill 和 Category：</w:t>
+      </w:r>
+    </w:p>
+    <w:p>
+      <w:pPr>
+        <w:spacing w:after="0" w:line="240" w:lineRule="auto"/>
+      </w:pPr>
+      <w:r>
+        <w:rPr>
+          <w:rFonts w:hint="eastAsia"/>
+        </w:rPr>
+        <w:t>一个账单属于一个分类（多对一关系）。</w:t>
+      </w:r>
+    </w:p>
+    <w:p>
+      <w:pPr>
+        <w:spacing w:after="0" w:line="240" w:lineRule="auto"/>
+      </w:pPr>
+      <w:r>
+        <w:rPr>
+          <w:rFonts w:hint="eastAsia"/>
+        </w:rPr>
+        <w:t>C</w:t>
+      </w:r>
+      <w:r>
+        <w:t>ate</w:t>
+      </w:r>
+      <w:r>
+        <w:rPr>
+          <w:rFonts w:hint="eastAsia"/>
+        </w:rPr>
+        <w:t>ID</w:t>
+      </w:r>
+      <w:r>
+        <w:t xml:space="preserve"> 是 Bill 的外键，指向 Category 的</w:t>
+      </w:r>
+      <w:r>
+        <w:rPr>
+          <w:rFonts w:hint="eastAsia"/>
+        </w:rPr>
+        <w:t>C</w:t>
+      </w:r>
+      <w:r>
+        <w:t>ate</w:t>
+      </w:r>
+      <w:r>
+        <w:rPr>
+          <w:rFonts w:hint="eastAsia"/>
+        </w:rPr>
+        <w:t>ID</w:t>
       </w:r>
       <w:r>
         <w:t>。</w:t>
@@ -130,146 +643,6 @@
           <w:rFonts w:hint="eastAsia"/>
         </w:rPr>
       </w:pPr>
-    </w:p>
-    <w:p>
-      <w:pPr>
-        <w:spacing w:after="0" w:line="240" w:lineRule="auto"/>
-        <w:rPr>
-          <w:rFonts w:hint="eastAsia"/>
-        </w:rPr>
-      </w:pPr>
-      <w:r>
-        <w:rPr>
-          <w:rFonts w:hint="eastAsia"/>
-        </w:rPr>
-        <w:t>2.</w:t>
-      </w:r>
-      <w:r>
-        <w:t>Bill 实体：</w:t>
-      </w:r>
-    </w:p>
-    <w:p>
-      <w:pPr>
-        <w:spacing w:after="0" w:line="240" w:lineRule="auto"/>
-      </w:pPr>
-      <w:proofErr w:type="spellStart"/>
-      <w:r>
-        <w:rPr>
-          <w:rFonts w:hint="eastAsia"/>
-        </w:rPr>
-        <w:t>BillID</w:t>
-      </w:r>
-      <w:proofErr w:type="spellEnd"/>
-      <w:r>
-        <w:t>：主键，账单的唯一标识。</w:t>
-      </w:r>
-    </w:p>
-    <w:p>
-      <w:pPr>
-        <w:spacing w:after="0" w:line="240" w:lineRule="auto"/>
-      </w:pPr>
-      <w:r>
-        <w:rPr>
-          <w:rFonts w:hint="eastAsia"/>
-        </w:rPr>
-        <w:t>Money</w:t>
-      </w:r>
-      <w:r>
-        <w:t>：账单金额。</w:t>
-      </w:r>
-    </w:p>
-    <w:p>
-      <w:pPr>
-        <w:spacing w:after="0" w:line="240" w:lineRule="auto"/>
-      </w:pPr>
-      <w:r>
-        <w:rPr>
-          <w:rFonts w:hint="eastAsia"/>
-        </w:rPr>
-        <w:t>T</w:t>
-      </w:r>
-      <w:r>
-        <w:t>ype：账单类型（收入或支出）。</w:t>
-      </w:r>
-    </w:p>
-    <w:p>
-      <w:pPr>
-        <w:spacing w:after="0" w:line="240" w:lineRule="auto"/>
-      </w:pPr>
-      <w:proofErr w:type="spellStart"/>
-      <w:r>
-        <w:rPr>
-          <w:rFonts w:hint="eastAsia"/>
-        </w:rPr>
-        <w:t>CateID</w:t>
-      </w:r>
-      <w:proofErr w:type="spellEnd"/>
-      <w:r>
-        <w:t>：外键，关联到 Category 实体，表示账单所属分类。</w:t>
-      </w:r>
-    </w:p>
-    <w:p>
-      <w:pPr>
-        <w:spacing w:after="0" w:line="240" w:lineRule="auto"/>
-        <w:rPr>
-          <w:rFonts w:hint="eastAsia"/>
-        </w:rPr>
-      </w:pPr>
-      <w:r>
-        <w:rPr>
-          <w:rFonts w:hint="eastAsia"/>
-        </w:rPr>
-        <w:t>category：所属分类。</w:t>
-      </w:r>
-    </w:p>
-    <w:p>
-      <w:pPr>
-        <w:spacing w:after="0" w:line="240" w:lineRule="auto"/>
-      </w:pPr>
-      <w:proofErr w:type="spellStart"/>
-      <w:r>
-        <w:rPr>
-          <w:rFonts w:hint="eastAsia"/>
-        </w:rPr>
-        <w:t>D</w:t>
-      </w:r>
-      <w:r>
-        <w:t>ate</w:t>
-      </w:r>
-      <w:r>
-        <w:rPr>
-          <w:rFonts w:hint="eastAsia"/>
-        </w:rPr>
-        <w:t>Time</w:t>
-      </w:r>
-      <w:proofErr w:type="spellEnd"/>
-      <w:r>
-        <w:t>：账单日期。</w:t>
-      </w:r>
-    </w:p>
-    <w:p>
-      <w:pPr>
-        <w:spacing w:after="0" w:line="240" w:lineRule="auto"/>
-      </w:pPr>
-      <w:r>
-        <w:rPr>
-          <w:rFonts w:hint="eastAsia"/>
-        </w:rPr>
-        <w:t>Remark：备注。</w:t>
-      </w:r>
-    </w:p>
-    <w:p>
-      <w:pPr>
-        <w:spacing w:after="0" w:line="240" w:lineRule="auto"/>
-        <w:rPr>
-          <w:rFonts w:hint="eastAsia"/>
-        </w:rPr>
-      </w:pPr>
-    </w:p>
-    <w:p>
-      <w:pPr>
-        <w:spacing w:after="0" w:line="240" w:lineRule="auto"/>
-      </w:pPr>
       <w:r>
         <w:rPr>
           <w:rFonts w:hint="eastAsia"/>
@@ -277,152 +650,34 @@
         <w:t>3.</w:t>
       </w:r>
       <w:r>
-        <w:t>Category 实体：</w:t>
-      </w:r>
-    </w:p>
-    <w:p>
-      <w:pPr>
-        <w:spacing w:after="0" w:line="240" w:lineRule="auto"/>
-      </w:pPr>
-      <w:proofErr w:type="spellStart"/>
-      <w:r>
-        <w:rPr>
-          <w:rFonts w:hint="eastAsia"/>
-        </w:rPr>
-        <w:t>CateID</w:t>
-      </w:r>
-      <w:proofErr w:type="spellEnd"/>
-      <w:r>
-        <w:t>：主键，分类的唯一标识。</w:t>
-      </w:r>
-    </w:p>
-    <w:p>
-      <w:pPr>
-        <w:spacing w:after="0" w:line="240" w:lineRule="auto"/>
-      </w:pPr>
-      <w:r>
-        <w:t>name：分类名称。</w:t>
-      </w:r>
-    </w:p>
-    <w:p>
-      <w:pPr>
-        <w:spacing w:after="0" w:line="240" w:lineRule="auto"/>
-      </w:pPr>
-      <w:r>
-        <w:t>description：分类描述。</w:t>
-      </w:r>
-    </w:p>
-    <w:p>
-      <w:pPr>
-        <w:spacing w:after="0" w:line="240" w:lineRule="auto"/>
-        <w:rPr>
-          <w:rFonts w:hint="eastAsia"/>
-        </w:rPr>
-      </w:pPr>
-    </w:p>
-    <w:p>
-      <w:pPr>
-        <w:spacing w:after="0" w:line="240" w:lineRule="auto"/>
-        <w:rPr>
-          <w:rFonts w:hint="eastAsia"/>
-        </w:rPr>
-      </w:pPr>
-      <w:r>
-        <w:rPr>
-          <w:rFonts w:hint="eastAsia"/>
-        </w:rPr>
-        <w:t>4.</w:t>
-      </w:r>
-      <w:r>
-        <w:t>Statistics 实体：</w:t>
-      </w:r>
-    </w:p>
-    <w:p>
-      <w:pPr>
-        <w:spacing w:after="0" w:line="240" w:lineRule="auto"/>
-      </w:pPr>
-      <w:proofErr w:type="spellStart"/>
-      <w:r>
-        <w:rPr>
-          <w:rFonts w:hint="eastAsia"/>
-        </w:rPr>
-        <w:t>StatisticID</w:t>
-      </w:r>
-      <w:proofErr w:type="spellEnd"/>
-      <w:r>
-        <w:t>：主键，统计的唯一标识。</w:t>
-      </w:r>
-    </w:p>
-    <w:p>
-      <w:pPr>
-        <w:spacing w:after="0" w:line="240" w:lineRule="auto"/>
-      </w:pPr>
-      <w:r>
-        <w:t>……</w:t>
-      </w:r>
-      <w:r>
-        <w:rPr>
-          <w:rFonts w:hint="eastAsia"/>
-        </w:rPr>
-        <w:t>（所统计的量）</w:t>
-      </w:r>
-    </w:p>
-    <w:p>
-      <w:pPr>
-        <w:spacing w:after="0" w:line="240" w:lineRule="auto"/>
-        <w:rPr>
-          <w:rFonts w:hint="eastAsia"/>
-        </w:rPr>
-      </w:pPr>
-    </w:p>
-    <w:p>
-      <w:pPr>
-        <w:spacing w:after="0" w:line="240" w:lineRule="auto"/>
-        <w:rPr>
-          <w:rFonts w:hint="eastAsia"/>
-        </w:rPr>
-      </w:pPr>
-      <w:r>
-        <w:rPr>
-          <w:rFonts w:hint="eastAsia"/>
-        </w:rPr>
-        <w:t>5.</w:t>
-      </w:r>
-      <w:r>
-        <w:t>Report 实体：</w:t>
-      </w:r>
-    </w:p>
-    <w:p>
-      <w:pPr>
-        <w:spacing w:after="0" w:line="240" w:lineRule="auto"/>
-      </w:pPr>
-      <w:r>
-        <w:t>content：报告内容。</w:t>
-      </w:r>
-    </w:p>
-    <w:p>
-      <w:pPr>
-        <w:spacing w:after="0" w:line="240" w:lineRule="auto"/>
-      </w:pPr>
-      <w:proofErr w:type="spellStart"/>
-      <w:r>
-        <w:t>generatedDate</w:t>
-      </w:r>
-      <w:proofErr w:type="spellEnd"/>
-      <w:r>
-        <w:t>：报告生成日期。</w:t>
-      </w:r>
-    </w:p>
-    <w:p>
-      <w:pPr>
-        <w:spacing w:after="0" w:line="240" w:lineRule="auto"/>
-      </w:pPr>
-      <w:proofErr w:type="spellStart"/>
-      <w:r>
-        <w:rPr>
-          <w:rFonts w:hint="eastAsia"/>
-        </w:rPr>
-        <w:lastRenderedPageBreak/>
+        <w:t>Statistics 和 Report：</w:t>
+      </w:r>
+    </w:p>
+    <w:p>
+      <w:pPr>
+        <w:spacing w:after="0" w:line="240" w:lineRule="auto"/>
+      </w:pPr>
+      <w:r>
+        <w:rPr>
+          <w:rFonts w:hint="eastAsia"/>
+        </w:rPr>
+        <w:t>一个统计可以生成多个报告（</w:t>
+      </w:r>
+      <w:r>
+        <w:t>1对多关系）。</w:t>
+      </w:r>
+    </w:p>
+    <w:p>
+      <w:pPr>
+        <w:spacing w:after="0" w:line="240" w:lineRule="auto"/>
+        <w:rPr>
+          <w:rFonts w:hint="eastAsia"/>
+        </w:rPr>
+      </w:pPr>
+      <w:r>
+        <w:rPr>
+          <w:rFonts w:hint="eastAsia"/>
+        </w:rPr>
         <w:t>S</w:t>
       </w:r>
       <w:r>
@@ -434,184 +689,17 @@
         </w:rPr>
         <w:t>ID</w:t>
       </w:r>
-      <w:proofErr w:type="spellEnd"/>
-      <w:r>
-        <w:t>：外键，关联到 Statistics 实体，表示报告所属统计。</w:t>
-      </w:r>
-    </w:p>
-    <w:p>
-      <w:pPr>
-        <w:spacing w:after="0" w:line="240" w:lineRule="auto"/>
-      </w:pPr>
-      <w:proofErr w:type="spellStart"/>
-      <w:r>
-        <w:rPr>
-          <w:rFonts w:hint="eastAsia"/>
-        </w:rPr>
-        <w:t>ReportType</w:t>
-      </w:r>
-      <w:proofErr w:type="spellEnd"/>
-      <w:r>
-        <w:rPr>
-          <w:rFonts w:hint="eastAsia"/>
-        </w:rPr>
-        <w:t>：报告类型，是月报、周报还是收入、支出报。</w:t>
-      </w:r>
-    </w:p>
-    <w:p>
-      <w:pPr>
-        <w:spacing w:after="0" w:line="240" w:lineRule="auto"/>
-        <w:rPr>
-          <w:rFonts w:hint="eastAsia"/>
-        </w:rPr>
-      </w:pPr>
-    </w:p>
-    <w:p>
-      <w:pPr>
-        <w:spacing w:after="0" w:line="240" w:lineRule="auto"/>
-      </w:pPr>
-      <w:r>
-        <w:rPr>
-          <w:rFonts w:hint="eastAsia"/>
-        </w:rPr>
-        <w:t>6.AccountContext 边界：</w:t>
-      </w:r>
-    </w:p>
-    <w:p>
-      <w:pPr>
-        <w:spacing w:after="0" w:line="240" w:lineRule="auto"/>
-        <w:rPr>
-          <w:rFonts w:hint="eastAsia"/>
-        </w:rPr>
-      </w:pPr>
-      <w:proofErr w:type="spellStart"/>
-      <w:r>
-        <w:t>bills:DbSet</w:t>
-      </w:r>
-      <w:proofErr w:type="spellEnd"/>
-      <w:r>
-        <w:t>&lt;Bill&gt;</w:t>
-      </w:r>
-      <w:r>
-        <w:rPr>
-          <w:rFonts w:hint="eastAsia"/>
-        </w:rPr>
-        <w:t xml:space="preserve"> 账单集合。</w:t>
-      </w:r>
-    </w:p>
-    <w:p>
-      <w:pPr>
-        <w:spacing w:after="0" w:line="240" w:lineRule="auto"/>
-      </w:pPr>
-      <w:proofErr w:type="spellStart"/>
-      <w:r>
-        <w:t>categories:DbSet</w:t>
-      </w:r>
-      <w:proofErr w:type="spellEnd"/>
-      <w:r>
-        <w:t>&lt;Category&gt;</w:t>
-      </w:r>
-      <w:r>
-        <w:rPr>
-          <w:rFonts w:hint="eastAsia"/>
-        </w:rPr>
-        <w:t xml:space="preserve"> 分类集合。</w:t>
-      </w:r>
-    </w:p>
-    <w:p>
-      <w:pPr>
-        <w:spacing w:after="0" w:line="240" w:lineRule="auto"/>
-        <w:rPr>
-          <w:rFonts w:hint="eastAsia"/>
-        </w:rPr>
-      </w:pPr>
-    </w:p>
-    <w:p>
-      <w:pPr>
-        <w:spacing w:after="0" w:line="240" w:lineRule="auto"/>
-      </w:pPr>
-      <w:r>
-        <w:rPr>
-          <w:rFonts w:hint="eastAsia"/>
-        </w:rPr>
-        <w:t>实体之间的关系</w:t>
-      </w:r>
-    </w:p>
-    <w:p>
-      <w:pPr>
-        <w:spacing w:after="0" w:line="240" w:lineRule="auto"/>
-        <w:rPr>
-          <w:rFonts w:hint="eastAsia"/>
-        </w:rPr>
-      </w:pPr>
-      <w:r>
-        <w:rPr>
-          <w:rFonts w:hint="eastAsia"/>
-        </w:rPr>
-        <w:t>1.</w:t>
-      </w:r>
-      <w:r>
-        <w:t>AccountBook 和 Bill：</w:t>
-      </w:r>
-    </w:p>
-    <w:p>
-      <w:pPr>
-        <w:spacing w:after="0" w:line="240" w:lineRule="auto"/>
-        <w:rPr>
-          <w:rFonts w:hint="eastAsia"/>
-        </w:rPr>
-      </w:pPr>
-      <w:r>
-        <w:rPr>
-          <w:rFonts w:hint="eastAsia"/>
-        </w:rPr>
-        <w:t>一个账本有多个账单（</w:t>
-      </w:r>
-      <w:r>
-        <w:t>1对多关系）。</w:t>
-      </w:r>
-    </w:p>
-    <w:p>
-      <w:pPr>
-        <w:spacing w:after="0" w:line="240" w:lineRule="auto"/>
-        <w:rPr>
-          <w:rFonts w:hint="eastAsia"/>
-        </w:rPr>
-      </w:pPr>
-      <w:r>
-        <w:rPr>
-          <w:rFonts w:hint="eastAsia"/>
-        </w:rPr>
-        <w:t>2.</w:t>
-      </w:r>
-      <w:r>
-        <w:t>Bill 和 Category：</w:t>
-      </w:r>
-    </w:p>
-    <w:p>
-      <w:pPr>
-        <w:spacing w:after="0" w:line="240" w:lineRule="auto"/>
-      </w:pPr>
-      <w:r>
-        <w:rPr>
-          <w:rFonts w:hint="eastAsia"/>
-        </w:rPr>
-        <w:t>一个账单属于一个分类（多对一关系）。</w:t>
-      </w:r>
-    </w:p>
-    <w:p>
-      <w:pPr>
-        <w:spacing w:after="0" w:line="240" w:lineRule="auto"/>
-      </w:pPr>
-      <w:proofErr w:type="spellStart"/>
-      <w:r>
-        <w:rPr>
-          <w:rFonts w:hint="eastAsia"/>
-        </w:rPr>
-        <w:t>C</w:t>
-      </w:r>
-      <w:r>
-        <w:t>ate</w:t>
+      <w:r>
+        <w:t xml:space="preserve"> 是 Report 的外键，指向 Statistics 的</w:t>
+      </w:r>
+      <w:r>
+        <w:rPr>
+          <w:rFonts w:hint="eastAsia"/>
+        </w:rPr>
+        <w:t>S</w:t>
+      </w:r>
+      <w:r>
+        <w:t>tatistics</w:t>
       </w:r>
       <w:r>
         <w:rPr>
@@ -619,106 +707,6 @@
         </w:rPr>
         <w:t>ID</w:t>
       </w:r>
-      <w:proofErr w:type="spellEnd"/>
-      <w:r>
-        <w:t xml:space="preserve"> 是 Bill 的外键，指向 Category 的</w:t>
-      </w:r>
-      <w:proofErr w:type="spellStart"/>
-      <w:r>
-        <w:rPr>
-          <w:rFonts w:hint="eastAsia"/>
-        </w:rPr>
-        <w:t>C</w:t>
-      </w:r>
-      <w:r>
-        <w:t>ate</w:t>
-      </w:r>
-      <w:r>
-        <w:rPr>
-          <w:rFonts w:hint="eastAsia"/>
-        </w:rPr>
-        <w:t>ID</w:t>
-      </w:r>
-      <w:proofErr w:type="spellEnd"/>
-      <w:r>
-        <w:t>。</w:t>
-      </w:r>
-    </w:p>
-    <w:p>
-      <w:pPr>
-        <w:spacing w:after="0" w:line="240" w:lineRule="auto"/>
-        <w:rPr>
-          <w:rFonts w:hint="eastAsia"/>
-        </w:rPr>
-      </w:pPr>
-      <w:r>
-        <w:rPr>
-          <w:rFonts w:hint="eastAsia"/>
-        </w:rPr>
-        <w:t>3.</w:t>
-      </w:r>
-      <w:r>
-        <w:t>Statistics 和 Report：</w:t>
-      </w:r>
-    </w:p>
-    <w:p>
-      <w:pPr>
-        <w:spacing w:after="0" w:line="240" w:lineRule="auto"/>
-      </w:pPr>
-      <w:r>
-        <w:rPr>
-          <w:rFonts w:hint="eastAsia"/>
-        </w:rPr>
-        <w:t>一个统计可以生成多个报告（</w:t>
-      </w:r>
-      <w:r>
-        <w:t>1对多关系）。</w:t>
-      </w:r>
-    </w:p>
-    <w:p>
-      <w:pPr>
-        <w:spacing w:after="0" w:line="240" w:lineRule="auto"/>
-        <w:rPr>
-          <w:rFonts w:hint="eastAsia"/>
-        </w:rPr>
-      </w:pPr>
-      <w:proofErr w:type="spellStart"/>
-      <w:r>
-        <w:rPr>
-          <w:rFonts w:hint="eastAsia"/>
-        </w:rPr>
-        <w:t>S</w:t>
-      </w:r>
-      <w:r>
-        <w:t>tatistics</w:t>
-      </w:r>
-      <w:r>
-        <w:rPr>
-          <w:rFonts w:hint="eastAsia"/>
-        </w:rPr>
-        <w:t>ID</w:t>
-      </w:r>
-      <w:proofErr w:type="spellEnd"/>
-      <w:r>
-        <w:t xml:space="preserve"> 是 Report 的外键，指向 Statistics 的</w:t>
-      </w:r>
-      <w:proofErr w:type="spellStart"/>
-      <w:r>
-        <w:rPr>
-          <w:rFonts w:hint="eastAsia"/>
-        </w:rPr>
-        <w:t>S</w:t>
-      </w:r>
-      <w:r>
-        <w:t>tatistics</w:t>
-      </w:r>
-      <w:r>
-        <w:rPr>
-          <w:rFonts w:hint="eastAsia"/>
-        </w:rPr>
-        <w:t>ID</w:t>
-      </w:r>
-      <w:proofErr w:type="spellEnd"/>
       <w:r>
         <w:t>。</w:t>
       </w:r>
